--- a/Test_BP/Fol_2k_files_500(2)/de-DE/file 500_2 - Copy (379)_de.docx
+++ b/Test_BP/Fol_2k_files_500(2)/de-DE/file 500_2 - Copy (379)_de.docx
@@ -1,7 +1,7 @@
 
 <file path=word/document.xml><?xml version="1.0" encoding="utf-8"?>
 <w:document xmlns:wpc="http://schemas.microsoft.com/office/word/2010/wordprocessingCanvas" xmlns:cx="http://schemas.microsoft.com/office/drawing/2014/chartex" xmlns:cx1="http://schemas.microsoft.com/office/drawing/2015/9/8/chartex" xmlns:cx2="http://schemas.microsoft.com/office/drawing/2015/10/21/chartex" xmlns:cx3="http://schemas.microsoft.com/office/drawing/2016/5/9/chartex" xmlns:cx4="http://schemas.microsoft.com/office/drawing/2016/5/10/chartex" xmlns:cx5="http://schemas.microsoft.com/office/drawing/2016/5/11/chartex" xmlns:mc="http://schemas.openxmlformats.org/markup-compatibility/2006" xmlns:o="urn:schemas-microsoft-com:office:office" xmlns:r="http://schemas.openxmlformats.org/officeDocument/2006/relationships" xmlns:m="http://schemas.openxmlformats.org/officeDocument/2006/math" xmlns:v="urn:schemas-microsoft-com:vml" xmlns:wp14="http://schemas.microsoft.com/office/word/2010/wordprocessingDrawing" xmlns:wp="http://schemas.openxmlformats.org/drawingml/2006/wordprocessingDrawing" xmlns:w10="urn:schemas-microsoft-com:office:word" xmlns:w="http://schemas.openxmlformats.org/wordprocessingml/2006/main" xmlns:w14="http://schemas.microsoft.com/office/word/2010/wordml" xmlns:w15="http://schemas.microsoft.com/office/word/2012/wordml" xmlns:wne="http://schemas.microsoft.com/office/word/2006/wordml" xmlns:wpg="http://schemas.microsoft.com/office/word/2010/wordprocessingGroup" xmlns:wpi="http://schemas.microsoft.com/office/word/2010/wordprocessingInk" xmlns:wps="http://schemas.microsoft.com/office/word/2010/wordprocessingShape" mc:Ignorable="w14 w15 wp14">
-  <!-- Generated by Aspose.Words for Java 20.12.0 -->
+  <!-- Generated by Aspose.Words for Java 21.10.0 -->
   <w:body>
     <w:p>
       <w:pPr>
@@ -35,44 +35,44 @@
           <w:highlight w:val="none"/>
           <w:u w:val="none" w:color="auto"/>
           <w:effect w:val="none"/>
-          <w:bdr w:val="nil"/>
-          <w:shd w:val="clear" w:color="auto" w:fill="auto"/>
-          <w:vertAlign w:val="baseline"/>
-          <w:rtl w:val="0"/>
-          <w:cs w:val="0"/>
-          <w:lang w:val="de-DE" w:eastAsia="zh-TW" w:bidi="ar-SA"/>
-        </w:rPr>
-        <w:t>t ëéxcëépt tóò sóò tëémpëér múûtúûãál tãástëés móòthëér.</w:t>
-      </w:r>
-      <w:r>
-        <w:rPr>
-          <w:rStyle w:val="DefaultParagraphFont"/>
-          <w:rFonts w:ascii="Calibri" w:eastAsia="Calibri" w:hAnsi="Calibri" w:cs="Calibri"/>
-          <w:b w:val="0"/>
-          <w:bCs w:val="0"/>
-          <w:i w:val="0"/>
-          <w:iCs w:val="0"/>
-          <w:caps w:val="0"/>
-          <w:smallCaps w:val="0"/>
-          <w:strike w:val="0"/>
-          <w:dstrike w:val="0"/>
-          <w:outline w:val="0"/>
-          <w:shadow w:val="0"/>
-          <w:emboss w:val="0"/>
-          <w:imprint w:val="0"/>
-          <w:noProof w:val="0"/>
-          <w:vanish w:val="0"/>
-          <w:color w:val="auto"/>
-          <w:spacing w:val="0"/>
-          <w:w w:val="100"/>
-          <w:kern w:val="0"/>
-          <w:position w:val="0"/>
-          <w:sz w:val="22"/>
-          <w:szCs w:val="22"/>
-          <w:highlight w:val="none"/>
-          <w:u w:val="none" w:color="auto"/>
-          <w:effect w:val="none"/>
-          <w:bdr w:val="nil"/>
+          <w:bdr w:val="none" w:sz="0" w:space="0" w:color="auto"/>
+          <w:shd w:val="clear" w:color="auto" w:fill="auto"/>
+          <w:vertAlign w:val="baseline"/>
+          <w:rtl w:val="0"/>
+          <w:cs w:val="0"/>
+          <w:lang w:val="de-DE" w:eastAsia="zh-TW" w:bidi="ar-SA"/>
+        </w:rPr>
+        <w:t>t éëxcéëpt tõó sõó téëmpéër múütúüåäl tåästéës mõóthéër.</w:t>
+      </w:r>
+      <w:r>
+        <w:rPr>
+          <w:rStyle w:val="DefaultParagraphFont"/>
+          <w:rFonts w:ascii="Calibri" w:eastAsia="Calibri" w:hAnsi="Calibri" w:cs="Calibri"/>
+          <w:b w:val="0"/>
+          <w:bCs w:val="0"/>
+          <w:i w:val="0"/>
+          <w:iCs w:val="0"/>
+          <w:caps w:val="0"/>
+          <w:smallCaps w:val="0"/>
+          <w:strike w:val="0"/>
+          <w:dstrike w:val="0"/>
+          <w:outline w:val="0"/>
+          <w:shadow w:val="0"/>
+          <w:emboss w:val="0"/>
+          <w:imprint w:val="0"/>
+          <w:noProof w:val="0"/>
+          <w:vanish w:val="0"/>
+          <w:color w:val="auto"/>
+          <w:spacing w:val="0"/>
+          <w:w w:val="100"/>
+          <w:kern w:val="0"/>
+          <w:position w:val="0"/>
+          <w:sz w:val="22"/>
+          <w:szCs w:val="22"/>
+          <w:highlight w:val="none"/>
+          <w:u w:val="none" w:color="auto"/>
+          <w:effect w:val="none"/>
+          <w:bdr w:val="none" w:sz="0" w:space="0" w:color="auto"/>
           <w:shd w:val="clear" w:color="auto" w:fill="auto"/>
           <w:vertAlign w:val="baseline"/>
           <w:rtl w:val="0"/>
@@ -109,44 +109,44 @@
           <w:highlight w:val="none"/>
           <w:u w:val="none" w:color="auto"/>
           <w:effect w:val="none"/>
-          <w:bdr w:val="nil"/>
-          <w:shd w:val="clear" w:color="auto" w:fill="auto"/>
-          <w:vertAlign w:val="baseline"/>
-          <w:rtl w:val="0"/>
-          <w:cs w:val="0"/>
-          <w:lang w:val="de-DE" w:eastAsia="zh-TW" w:bidi="ar-SA"/>
-        </w:rPr>
-        <w:t>Íntëèrëèstëèd cùýltìívàãtëèd ìíts côôntìínùýìíng nôôw yëèt àãrëè.</w:t>
-      </w:r>
-      <w:r>
-        <w:rPr>
-          <w:rStyle w:val="DefaultParagraphFont"/>
-          <w:rFonts w:ascii="Calibri" w:eastAsia="Calibri" w:hAnsi="Calibri" w:cs="Calibri"/>
-          <w:b w:val="0"/>
-          <w:bCs w:val="0"/>
-          <w:i w:val="0"/>
-          <w:iCs w:val="0"/>
-          <w:caps w:val="0"/>
-          <w:smallCaps w:val="0"/>
-          <w:strike w:val="0"/>
-          <w:dstrike w:val="0"/>
-          <w:outline w:val="0"/>
-          <w:shadow w:val="0"/>
-          <w:emboss w:val="0"/>
-          <w:imprint w:val="0"/>
-          <w:noProof w:val="0"/>
-          <w:vanish w:val="0"/>
-          <w:color w:val="auto"/>
-          <w:spacing w:val="0"/>
-          <w:w w:val="100"/>
-          <w:kern w:val="0"/>
-          <w:position w:val="0"/>
-          <w:sz w:val="22"/>
-          <w:szCs w:val="22"/>
-          <w:highlight w:val="none"/>
-          <w:u w:val="none" w:color="auto"/>
-          <w:effect w:val="none"/>
-          <w:bdr w:val="nil"/>
+          <w:bdr w:val="none" w:sz="0" w:space="0" w:color="auto"/>
+          <w:shd w:val="clear" w:color="auto" w:fill="auto"/>
+          <w:vertAlign w:val="baseline"/>
+          <w:rtl w:val="0"/>
+          <w:cs w:val="0"/>
+          <w:lang w:val="de-DE" w:eastAsia="zh-TW" w:bidi="ar-SA"/>
+        </w:rPr>
+        <w:t>Întêèrêèstêèd cùýltîïvãåtêèd îïts côóntîïnùýîïng nôów yêèt ãårêè.</w:t>
+      </w:r>
+      <w:r>
+        <w:rPr>
+          <w:rStyle w:val="DefaultParagraphFont"/>
+          <w:rFonts w:ascii="Calibri" w:eastAsia="Calibri" w:hAnsi="Calibri" w:cs="Calibri"/>
+          <w:b w:val="0"/>
+          <w:bCs w:val="0"/>
+          <w:i w:val="0"/>
+          <w:iCs w:val="0"/>
+          <w:caps w:val="0"/>
+          <w:smallCaps w:val="0"/>
+          <w:strike w:val="0"/>
+          <w:dstrike w:val="0"/>
+          <w:outline w:val="0"/>
+          <w:shadow w:val="0"/>
+          <w:emboss w:val="0"/>
+          <w:imprint w:val="0"/>
+          <w:noProof w:val="0"/>
+          <w:vanish w:val="0"/>
+          <w:color w:val="auto"/>
+          <w:spacing w:val="0"/>
+          <w:w w:val="100"/>
+          <w:kern w:val="0"/>
+          <w:position w:val="0"/>
+          <w:sz w:val="22"/>
+          <w:szCs w:val="22"/>
+          <w:highlight w:val="none"/>
+          <w:u w:val="none" w:color="auto"/>
+          <w:effect w:val="none"/>
+          <w:bdr w:val="none" w:sz="0" w:space="0" w:color="auto"/>
           <w:shd w:val="clear" w:color="auto" w:fill="auto"/>
           <w:vertAlign w:val="baseline"/>
           <w:rtl w:val="0"/>
@@ -183,44 +183,44 @@
           <w:highlight w:val="none"/>
           <w:u w:val="none" w:color="auto"/>
           <w:effect w:val="none"/>
-          <w:bdr w:val="nil"/>
-          <w:shd w:val="clear" w:color="auto" w:fill="auto"/>
-          <w:vertAlign w:val="baseline"/>
-          <w:rtl w:val="0"/>
-          <w:cs w:val="0"/>
-          <w:lang w:val="de-DE" w:eastAsia="zh-TW" w:bidi="ar-SA"/>
-        </w:rPr>
-        <w:t>Õýùt ííntèërèëstèëd áäccèëptáäncèë õôýùr páärtííáälííty áäffrõôntííng ýùnplèëáäsáänt why áädd.</w:t>
-      </w:r>
-      <w:r>
-        <w:rPr>
-          <w:rStyle w:val="DefaultParagraphFont"/>
-          <w:rFonts w:ascii="Calibri" w:eastAsia="Calibri" w:hAnsi="Calibri" w:cs="Calibri"/>
-          <w:b w:val="0"/>
-          <w:bCs w:val="0"/>
-          <w:i w:val="0"/>
-          <w:iCs w:val="0"/>
-          <w:caps w:val="0"/>
-          <w:smallCaps w:val="0"/>
-          <w:strike w:val="0"/>
-          <w:dstrike w:val="0"/>
-          <w:outline w:val="0"/>
-          <w:shadow w:val="0"/>
-          <w:emboss w:val="0"/>
-          <w:imprint w:val="0"/>
-          <w:noProof w:val="0"/>
-          <w:vanish w:val="0"/>
-          <w:color w:val="auto"/>
-          <w:spacing w:val="0"/>
-          <w:w w:val="100"/>
-          <w:kern w:val="0"/>
-          <w:position w:val="0"/>
-          <w:sz w:val="22"/>
-          <w:szCs w:val="22"/>
-          <w:highlight w:val="none"/>
-          <w:u w:val="none" w:color="auto"/>
-          <w:effect w:val="none"/>
-          <w:bdr w:val="nil"/>
+          <w:bdr w:val="none" w:sz="0" w:space="0" w:color="auto"/>
+          <w:shd w:val="clear" w:color="auto" w:fill="auto"/>
+          <w:vertAlign w:val="baseline"/>
+          <w:rtl w:val="0"/>
+          <w:cs w:val="0"/>
+          <w:lang w:val="de-DE" w:eastAsia="zh-TW" w:bidi="ar-SA"/>
+        </w:rPr>
+        <w:t>Óüüt ïïntêérêéstêéd ââccêéptââncêé òõüür pâârtïïââlïïty ââffròõntïïng üünplêéââsâânt why ââdd.</w:t>
+      </w:r>
+      <w:r>
+        <w:rPr>
+          <w:rStyle w:val="DefaultParagraphFont"/>
+          <w:rFonts w:ascii="Calibri" w:eastAsia="Calibri" w:hAnsi="Calibri" w:cs="Calibri"/>
+          <w:b w:val="0"/>
+          <w:bCs w:val="0"/>
+          <w:i w:val="0"/>
+          <w:iCs w:val="0"/>
+          <w:caps w:val="0"/>
+          <w:smallCaps w:val="0"/>
+          <w:strike w:val="0"/>
+          <w:dstrike w:val="0"/>
+          <w:outline w:val="0"/>
+          <w:shadow w:val="0"/>
+          <w:emboss w:val="0"/>
+          <w:imprint w:val="0"/>
+          <w:noProof w:val="0"/>
+          <w:vanish w:val="0"/>
+          <w:color w:val="auto"/>
+          <w:spacing w:val="0"/>
+          <w:w w:val="100"/>
+          <w:kern w:val="0"/>
+          <w:position w:val="0"/>
+          <w:sz w:val="22"/>
+          <w:szCs w:val="22"/>
+          <w:highlight w:val="none"/>
+          <w:u w:val="none" w:color="auto"/>
+          <w:effect w:val="none"/>
+          <w:bdr w:val="none" w:sz="0" w:space="0" w:color="auto"/>
           <w:shd w:val="clear" w:color="auto" w:fill="auto"/>
           <w:vertAlign w:val="baseline"/>
           <w:rtl w:val="0"/>
@@ -257,44 +257,44 @@
           <w:highlight w:val="none"/>
           <w:u w:val="none" w:color="auto"/>
           <w:effect w:val="none"/>
-          <w:bdr w:val="nil"/>
-          <w:shd w:val="clear" w:color="auto" w:fill="auto"/>
-          <w:vertAlign w:val="baseline"/>
-          <w:rtl w:val="0"/>
-          <w:cs w:val="0"/>
-          <w:lang w:val="de-DE" w:eastAsia="zh-TW" w:bidi="ar-SA"/>
-        </w:rPr>
-        <w:t>Éstéèéèm gàárdéèn méèn yéèt shy cóôüùrséè.</w:t>
-      </w:r>
-      <w:r>
-        <w:rPr>
-          <w:rStyle w:val="DefaultParagraphFont"/>
-          <w:rFonts w:ascii="Calibri" w:eastAsia="Calibri" w:hAnsi="Calibri" w:cs="Calibri"/>
-          <w:b w:val="0"/>
-          <w:bCs w:val="0"/>
-          <w:i w:val="0"/>
-          <w:iCs w:val="0"/>
-          <w:caps w:val="0"/>
-          <w:smallCaps w:val="0"/>
-          <w:strike w:val="0"/>
-          <w:dstrike w:val="0"/>
-          <w:outline w:val="0"/>
-          <w:shadow w:val="0"/>
-          <w:emboss w:val="0"/>
-          <w:imprint w:val="0"/>
-          <w:noProof w:val="0"/>
-          <w:vanish w:val="0"/>
-          <w:color w:val="auto"/>
-          <w:spacing w:val="0"/>
-          <w:w w:val="100"/>
-          <w:kern w:val="0"/>
-          <w:position w:val="0"/>
-          <w:sz w:val="22"/>
-          <w:szCs w:val="22"/>
-          <w:highlight w:val="none"/>
-          <w:u w:val="none" w:color="auto"/>
-          <w:effect w:val="none"/>
-          <w:bdr w:val="nil"/>
+          <w:bdr w:val="none" w:sz="0" w:space="0" w:color="auto"/>
+          <w:shd w:val="clear" w:color="auto" w:fill="auto"/>
+          <w:vertAlign w:val="baseline"/>
+          <w:rtl w:val="0"/>
+          <w:cs w:val="0"/>
+          <w:lang w:val="de-DE" w:eastAsia="zh-TW" w:bidi="ar-SA"/>
+        </w:rPr>
+        <w:t>Ëstèèèèm gåärdèèn mèèn yèèt shy cöòûúrsèè.</w:t>
+      </w:r>
+      <w:r>
+        <w:rPr>
+          <w:rStyle w:val="DefaultParagraphFont"/>
+          <w:rFonts w:ascii="Calibri" w:eastAsia="Calibri" w:hAnsi="Calibri" w:cs="Calibri"/>
+          <w:b w:val="0"/>
+          <w:bCs w:val="0"/>
+          <w:i w:val="0"/>
+          <w:iCs w:val="0"/>
+          <w:caps w:val="0"/>
+          <w:smallCaps w:val="0"/>
+          <w:strike w:val="0"/>
+          <w:dstrike w:val="0"/>
+          <w:outline w:val="0"/>
+          <w:shadow w:val="0"/>
+          <w:emboss w:val="0"/>
+          <w:imprint w:val="0"/>
+          <w:noProof w:val="0"/>
+          <w:vanish w:val="0"/>
+          <w:color w:val="auto"/>
+          <w:spacing w:val="0"/>
+          <w:w w:val="100"/>
+          <w:kern w:val="0"/>
+          <w:position w:val="0"/>
+          <w:sz w:val="22"/>
+          <w:szCs w:val="22"/>
+          <w:highlight w:val="none"/>
+          <w:u w:val="none" w:color="auto"/>
+          <w:effect w:val="none"/>
+          <w:bdr w:val="none" w:sz="0" w:space="0" w:color="auto"/>
           <w:shd w:val="clear" w:color="auto" w:fill="auto"/>
           <w:vertAlign w:val="baseline"/>
           <w:rtl w:val="0"/>
@@ -331,44 +331,44 @@
           <w:highlight w:val="none"/>
           <w:u w:val="none" w:color="auto"/>
           <w:effect w:val="none"/>
-          <w:bdr w:val="nil"/>
-          <w:shd w:val="clear" w:color="auto" w:fill="auto"/>
-          <w:vertAlign w:val="baseline"/>
-          <w:rtl w:val="0"/>
-          <w:cs w:val="0"/>
-          <w:lang w:val="de-DE" w:eastAsia="zh-TW" w:bidi="ar-SA"/>
-        </w:rPr>
-        <w:t>Còõnsûültêèd ûüp my tòõlêèrâàbly sòõmêètíìmêès pêèrpêètûüâàl òõh.</w:t>
-      </w:r>
-      <w:r>
-        <w:rPr>
-          <w:rStyle w:val="DefaultParagraphFont"/>
-          <w:rFonts w:ascii="Calibri" w:eastAsia="Calibri" w:hAnsi="Calibri" w:cs="Calibri"/>
-          <w:b w:val="0"/>
-          <w:bCs w:val="0"/>
-          <w:i w:val="0"/>
-          <w:iCs w:val="0"/>
-          <w:caps w:val="0"/>
-          <w:smallCaps w:val="0"/>
-          <w:strike w:val="0"/>
-          <w:dstrike w:val="0"/>
-          <w:outline w:val="0"/>
-          <w:shadow w:val="0"/>
-          <w:emboss w:val="0"/>
-          <w:imprint w:val="0"/>
-          <w:noProof w:val="0"/>
-          <w:vanish w:val="0"/>
-          <w:color w:val="auto"/>
-          <w:spacing w:val="0"/>
-          <w:w w:val="100"/>
-          <w:kern w:val="0"/>
-          <w:position w:val="0"/>
-          <w:sz w:val="22"/>
-          <w:szCs w:val="22"/>
-          <w:highlight w:val="none"/>
-          <w:u w:val="none" w:color="auto"/>
-          <w:effect w:val="none"/>
-          <w:bdr w:val="nil"/>
+          <w:bdr w:val="none" w:sz="0" w:space="0" w:color="auto"/>
+          <w:shd w:val="clear" w:color="auto" w:fill="auto"/>
+          <w:vertAlign w:val="baseline"/>
+          <w:rtl w:val="0"/>
+          <w:cs w:val="0"/>
+          <w:lang w:val="de-DE" w:eastAsia="zh-TW" w:bidi="ar-SA"/>
+        </w:rPr>
+        <w:t>Côönsýýltêéd ýýp my tôölêérææbly sôömêétîïmêés pêérpêétýýææl ôöh.</w:t>
+      </w:r>
+      <w:r>
+        <w:rPr>
+          <w:rStyle w:val="DefaultParagraphFont"/>
+          <w:rFonts w:ascii="Calibri" w:eastAsia="Calibri" w:hAnsi="Calibri" w:cs="Calibri"/>
+          <w:b w:val="0"/>
+          <w:bCs w:val="0"/>
+          <w:i w:val="0"/>
+          <w:iCs w:val="0"/>
+          <w:caps w:val="0"/>
+          <w:smallCaps w:val="0"/>
+          <w:strike w:val="0"/>
+          <w:dstrike w:val="0"/>
+          <w:outline w:val="0"/>
+          <w:shadow w:val="0"/>
+          <w:emboss w:val="0"/>
+          <w:imprint w:val="0"/>
+          <w:noProof w:val="0"/>
+          <w:vanish w:val="0"/>
+          <w:color w:val="auto"/>
+          <w:spacing w:val="0"/>
+          <w:w w:val="100"/>
+          <w:kern w:val="0"/>
+          <w:position w:val="0"/>
+          <w:sz w:val="22"/>
+          <w:szCs w:val="22"/>
+          <w:highlight w:val="none"/>
+          <w:u w:val="none" w:color="auto"/>
+          <w:effect w:val="none"/>
+          <w:bdr w:val="none" w:sz="0" w:space="0" w:color="auto"/>
           <w:shd w:val="clear" w:color="auto" w:fill="auto"/>
           <w:vertAlign w:val="baseline"/>
           <w:rtl w:val="0"/>
@@ -405,44 +405,44 @@
           <w:highlight w:val="none"/>
           <w:u w:val="none" w:color="auto"/>
           <w:effect w:val="none"/>
-          <w:bdr w:val="nil"/>
-          <w:shd w:val="clear" w:color="auto" w:fill="auto"/>
-          <w:vertAlign w:val="baseline"/>
-          <w:rtl w:val="0"/>
-          <w:cs w:val="0"/>
-          <w:lang w:val="de-DE" w:eastAsia="zh-TW" w:bidi="ar-SA"/>
-        </w:rPr>
-        <w:t>Èxprééssïïõõn äãccééptäãncéé ïïmprûúdééncéé päãrtïïcûúläãr häãd ééäãt ûúnsäãtïïäãbléé.</w:t>
-      </w:r>
-      <w:r>
-        <w:rPr>
-          <w:rStyle w:val="DefaultParagraphFont"/>
-          <w:rFonts w:ascii="Calibri" w:eastAsia="Calibri" w:hAnsi="Calibri" w:cs="Calibri"/>
-          <w:b w:val="0"/>
-          <w:bCs w:val="0"/>
-          <w:i w:val="0"/>
-          <w:iCs w:val="0"/>
-          <w:caps w:val="0"/>
-          <w:smallCaps w:val="0"/>
-          <w:strike w:val="0"/>
-          <w:dstrike w:val="0"/>
-          <w:outline w:val="0"/>
-          <w:shadow w:val="0"/>
-          <w:emboss w:val="0"/>
-          <w:imprint w:val="0"/>
-          <w:noProof w:val="0"/>
-          <w:vanish w:val="0"/>
-          <w:color w:val="auto"/>
-          <w:spacing w:val="0"/>
-          <w:w w:val="100"/>
-          <w:kern w:val="0"/>
-          <w:position w:val="0"/>
-          <w:sz w:val="22"/>
-          <w:szCs w:val="22"/>
-          <w:highlight w:val="none"/>
-          <w:u w:val="none" w:color="auto"/>
-          <w:effect w:val="none"/>
-          <w:bdr w:val="nil"/>
+          <w:bdr w:val="none" w:sz="0" w:space="0" w:color="auto"/>
+          <w:shd w:val="clear" w:color="auto" w:fill="auto"/>
+          <w:vertAlign w:val="baseline"/>
+          <w:rtl w:val="0"/>
+          <w:cs w:val="0"/>
+          <w:lang w:val="de-DE" w:eastAsia="zh-TW" w:bidi="ar-SA"/>
+        </w:rPr>
+        <w:t>Èxpréêssïìöön áæccéêptáæncéê ïìmprýýdéêncéê páærtïìcýýláær háæd éêáæt ýýnsáætïìáæbléê.</w:t>
+      </w:r>
+      <w:r>
+        <w:rPr>
+          <w:rStyle w:val="DefaultParagraphFont"/>
+          <w:rFonts w:ascii="Calibri" w:eastAsia="Calibri" w:hAnsi="Calibri" w:cs="Calibri"/>
+          <w:b w:val="0"/>
+          <w:bCs w:val="0"/>
+          <w:i w:val="0"/>
+          <w:iCs w:val="0"/>
+          <w:caps w:val="0"/>
+          <w:smallCaps w:val="0"/>
+          <w:strike w:val="0"/>
+          <w:dstrike w:val="0"/>
+          <w:outline w:val="0"/>
+          <w:shadow w:val="0"/>
+          <w:emboss w:val="0"/>
+          <w:imprint w:val="0"/>
+          <w:noProof w:val="0"/>
+          <w:vanish w:val="0"/>
+          <w:color w:val="auto"/>
+          <w:spacing w:val="0"/>
+          <w:w w:val="100"/>
+          <w:kern w:val="0"/>
+          <w:position w:val="0"/>
+          <w:sz w:val="22"/>
+          <w:szCs w:val="22"/>
+          <w:highlight w:val="none"/>
+          <w:u w:val="none" w:color="auto"/>
+          <w:effect w:val="none"/>
+          <w:bdr w:val="none" w:sz="0" w:space="0" w:color="auto"/>
           <w:shd w:val="clear" w:color="auto" w:fill="auto"/>
           <w:vertAlign w:val="baseline"/>
           <w:rtl w:val="0"/>
@@ -485,44 +485,44 @@
           <w:highlight w:val="none"/>
           <w:u w:val="none" w:color="auto"/>
           <w:effect w:val="none"/>
-          <w:bdr w:val="nil"/>
-          <w:shd w:val="clear" w:color="auto" w:fill="auto"/>
-          <w:vertAlign w:val="baseline"/>
-          <w:rtl w:val="0"/>
-          <w:cs w:val="0"/>
-          <w:lang w:val="de-DE" w:eastAsia="zh-TW" w:bidi="ar-SA"/>
-        </w:rPr>
-        <w:t>Håäd dëënòótïíng pròópëërly jòóïíntýürëë yòóýü òóccåäsïíòón dïírëëctly råäïíllëëry.</w:t>
-      </w:r>
-      <w:r>
-        <w:rPr>
-          <w:rStyle w:val="DefaultParagraphFont"/>
-          <w:rFonts w:ascii="Calibri" w:eastAsia="Calibri" w:hAnsi="Calibri" w:cs="Calibri"/>
-          <w:b w:val="0"/>
-          <w:bCs w:val="0"/>
-          <w:i w:val="0"/>
-          <w:iCs w:val="0"/>
-          <w:caps w:val="0"/>
-          <w:smallCaps w:val="0"/>
-          <w:strike w:val="0"/>
-          <w:dstrike w:val="0"/>
-          <w:outline w:val="0"/>
-          <w:shadow w:val="0"/>
-          <w:emboss w:val="0"/>
-          <w:imprint w:val="0"/>
-          <w:noProof w:val="0"/>
-          <w:vanish w:val="0"/>
-          <w:color w:val="auto"/>
-          <w:spacing w:val="0"/>
-          <w:w w:val="100"/>
-          <w:kern w:val="0"/>
-          <w:position w:val="0"/>
-          <w:sz w:val="22"/>
-          <w:szCs w:val="22"/>
-          <w:highlight w:val="none"/>
-          <w:u w:val="none" w:color="auto"/>
-          <w:effect w:val="none"/>
-          <w:bdr w:val="nil"/>
+          <w:bdr w:val="none" w:sz="0" w:space="0" w:color="auto"/>
+          <w:shd w:val="clear" w:color="auto" w:fill="auto"/>
+          <w:vertAlign w:val="baseline"/>
+          <w:rtl w:val="0"/>
+          <w:cs w:val="0"/>
+          <w:lang w:val="de-DE" w:eastAsia="zh-TW" w:bidi="ar-SA"/>
+        </w:rPr>
+        <w:t>Hææd dèënóôtìíng próôpèërly jóôìíntýùrèë yóôýù óôccææsìíóôn dìírèëctly rææìíllèëry.</w:t>
+      </w:r>
+      <w:r>
+        <w:rPr>
+          <w:rStyle w:val="DefaultParagraphFont"/>
+          <w:rFonts w:ascii="Calibri" w:eastAsia="Calibri" w:hAnsi="Calibri" w:cs="Calibri"/>
+          <w:b w:val="0"/>
+          <w:bCs w:val="0"/>
+          <w:i w:val="0"/>
+          <w:iCs w:val="0"/>
+          <w:caps w:val="0"/>
+          <w:smallCaps w:val="0"/>
+          <w:strike w:val="0"/>
+          <w:dstrike w:val="0"/>
+          <w:outline w:val="0"/>
+          <w:shadow w:val="0"/>
+          <w:emboss w:val="0"/>
+          <w:imprint w:val="0"/>
+          <w:noProof w:val="0"/>
+          <w:vanish w:val="0"/>
+          <w:color w:val="auto"/>
+          <w:spacing w:val="0"/>
+          <w:w w:val="100"/>
+          <w:kern w:val="0"/>
+          <w:position w:val="0"/>
+          <w:sz w:val="22"/>
+          <w:szCs w:val="22"/>
+          <w:highlight w:val="none"/>
+          <w:u w:val="none" w:color="auto"/>
+          <w:effect w:val="none"/>
+          <w:bdr w:val="none" w:sz="0" w:space="0" w:color="auto"/>
           <w:shd w:val="clear" w:color="auto" w:fill="auto"/>
           <w:vertAlign w:val="baseline"/>
           <w:rtl w:val="0"/>
@@ -559,44 +559,44 @@
           <w:highlight w:val="none"/>
           <w:u w:val="none" w:color="auto"/>
           <w:effect w:val="none"/>
-          <w:bdr w:val="nil"/>
-          <w:shd w:val="clear" w:color="auto" w:fill="auto"/>
-          <w:vertAlign w:val="baseline"/>
-          <w:rtl w:val="0"/>
-          <w:cs w:val="0"/>
-          <w:lang w:val="de-DE" w:eastAsia="zh-TW" w:bidi="ar-SA"/>
-        </w:rPr>
-        <w:t>Ìn sàãïìd töò öòf pöòöòr fûýll bëè pöòst fàãcëè snûýg.</w:t>
-      </w:r>
-      <w:r>
-        <w:rPr>
-          <w:rStyle w:val="DefaultParagraphFont"/>
-          <w:rFonts w:ascii="Calibri" w:eastAsia="Calibri" w:hAnsi="Calibri" w:cs="Calibri"/>
-          <w:b w:val="0"/>
-          <w:bCs w:val="0"/>
-          <w:i w:val="0"/>
-          <w:iCs w:val="0"/>
-          <w:caps w:val="0"/>
-          <w:smallCaps w:val="0"/>
-          <w:strike w:val="0"/>
-          <w:dstrike w:val="0"/>
-          <w:outline w:val="0"/>
-          <w:shadow w:val="0"/>
-          <w:emboss w:val="0"/>
-          <w:imprint w:val="0"/>
-          <w:noProof w:val="0"/>
-          <w:vanish w:val="0"/>
-          <w:color w:val="auto"/>
-          <w:spacing w:val="0"/>
-          <w:w w:val="100"/>
-          <w:kern w:val="0"/>
-          <w:position w:val="0"/>
-          <w:sz w:val="22"/>
-          <w:szCs w:val="22"/>
-          <w:highlight w:val="none"/>
-          <w:u w:val="none" w:color="auto"/>
-          <w:effect w:val="none"/>
-          <w:bdr w:val="nil"/>
+          <w:bdr w:val="none" w:sz="0" w:space="0" w:color="auto"/>
+          <w:shd w:val="clear" w:color="auto" w:fill="auto"/>
+          <w:vertAlign w:val="baseline"/>
+          <w:rtl w:val="0"/>
+          <w:cs w:val="0"/>
+          <w:lang w:val="de-DE" w:eastAsia="zh-TW" w:bidi="ar-SA"/>
+        </w:rPr>
+        <w:t>Ìn säâìîd tòô òôf pòôòôr fùúll bëè pòôst fäâcëè snùúg.</w:t>
+      </w:r>
+      <w:r>
+        <w:rPr>
+          <w:rStyle w:val="DefaultParagraphFont"/>
+          <w:rFonts w:ascii="Calibri" w:eastAsia="Calibri" w:hAnsi="Calibri" w:cs="Calibri"/>
+          <w:b w:val="0"/>
+          <w:bCs w:val="0"/>
+          <w:i w:val="0"/>
+          <w:iCs w:val="0"/>
+          <w:caps w:val="0"/>
+          <w:smallCaps w:val="0"/>
+          <w:strike w:val="0"/>
+          <w:dstrike w:val="0"/>
+          <w:outline w:val="0"/>
+          <w:shadow w:val="0"/>
+          <w:emboss w:val="0"/>
+          <w:imprint w:val="0"/>
+          <w:noProof w:val="0"/>
+          <w:vanish w:val="0"/>
+          <w:color w:val="auto"/>
+          <w:spacing w:val="0"/>
+          <w:w w:val="100"/>
+          <w:kern w:val="0"/>
+          <w:position w:val="0"/>
+          <w:sz w:val="22"/>
+          <w:szCs w:val="22"/>
+          <w:highlight w:val="none"/>
+          <w:u w:val="none" w:color="auto"/>
+          <w:effect w:val="none"/>
+          <w:bdr w:val="none" w:sz="0" w:space="0" w:color="auto"/>
           <w:shd w:val="clear" w:color="auto" w:fill="auto"/>
           <w:vertAlign w:val="baseline"/>
           <w:rtl w:val="0"/>
@@ -633,44 +633,44 @@
           <w:highlight w:val="none"/>
           <w:u w:val="none" w:color="auto"/>
           <w:effect w:val="none"/>
-          <w:bdr w:val="nil"/>
-          <w:shd w:val="clear" w:color="auto" w:fill="auto"/>
-          <w:vertAlign w:val="baseline"/>
-          <w:rtl w:val="0"/>
-          <w:cs w:val="0"/>
-          <w:lang w:val="de-DE" w:eastAsia="zh-TW" w:bidi="ar-SA"/>
-        </w:rPr>
-        <w:t>Íntròódüúcèëd ïïmprüúdèëncèë sèëèë sâãy üúnplèëâãsïïng dèëvòónshïïrèë âãccèëptâãncèë sòón.</w:t>
-      </w:r>
-      <w:r>
-        <w:rPr>
-          <w:rStyle w:val="DefaultParagraphFont"/>
-          <w:rFonts w:ascii="Calibri" w:eastAsia="Calibri" w:hAnsi="Calibri" w:cs="Calibri"/>
-          <w:b w:val="0"/>
-          <w:bCs w:val="0"/>
-          <w:i w:val="0"/>
-          <w:iCs w:val="0"/>
-          <w:caps w:val="0"/>
-          <w:smallCaps w:val="0"/>
-          <w:strike w:val="0"/>
-          <w:dstrike w:val="0"/>
-          <w:outline w:val="0"/>
-          <w:shadow w:val="0"/>
-          <w:emboss w:val="0"/>
-          <w:imprint w:val="0"/>
-          <w:noProof w:val="0"/>
-          <w:vanish w:val="0"/>
-          <w:color w:val="auto"/>
-          <w:spacing w:val="0"/>
-          <w:w w:val="100"/>
-          <w:kern w:val="0"/>
-          <w:position w:val="0"/>
-          <w:sz w:val="22"/>
-          <w:szCs w:val="22"/>
-          <w:highlight w:val="none"/>
-          <w:u w:val="none" w:color="auto"/>
-          <w:effect w:val="none"/>
-          <w:bdr w:val="nil"/>
+          <w:bdr w:val="none" w:sz="0" w:space="0" w:color="auto"/>
+          <w:shd w:val="clear" w:color="auto" w:fill="auto"/>
+          <w:vertAlign w:val="baseline"/>
+          <w:rtl w:val="0"/>
+          <w:cs w:val="0"/>
+          <w:lang w:val="de-DE" w:eastAsia="zh-TW" w:bidi="ar-SA"/>
+        </w:rPr>
+        <w:t>Íntrõõdüücêéd ïïmprüüdêéncêé sêéêé sãäy üünplêéãäsïïng dêévõõnshïïrêé ãäccêéptãäncêé sõõn.</w:t>
+      </w:r>
+      <w:r>
+        <w:rPr>
+          <w:rStyle w:val="DefaultParagraphFont"/>
+          <w:rFonts w:ascii="Calibri" w:eastAsia="Calibri" w:hAnsi="Calibri" w:cs="Calibri"/>
+          <w:b w:val="0"/>
+          <w:bCs w:val="0"/>
+          <w:i w:val="0"/>
+          <w:iCs w:val="0"/>
+          <w:caps w:val="0"/>
+          <w:smallCaps w:val="0"/>
+          <w:strike w:val="0"/>
+          <w:dstrike w:val="0"/>
+          <w:outline w:val="0"/>
+          <w:shadow w:val="0"/>
+          <w:emboss w:val="0"/>
+          <w:imprint w:val="0"/>
+          <w:noProof w:val="0"/>
+          <w:vanish w:val="0"/>
+          <w:color w:val="auto"/>
+          <w:spacing w:val="0"/>
+          <w:w w:val="100"/>
+          <w:kern w:val="0"/>
+          <w:position w:val="0"/>
+          <w:sz w:val="22"/>
+          <w:szCs w:val="22"/>
+          <w:highlight w:val="none"/>
+          <w:u w:val="none" w:color="auto"/>
+          <w:effect w:val="none"/>
+          <w:bdr w:val="none" w:sz="0" w:space="0" w:color="auto"/>
           <w:shd w:val="clear" w:color="auto" w:fill="auto"/>
           <w:vertAlign w:val="baseline"/>
           <w:rtl w:val="0"/>
@@ -707,44 +707,44 @@
           <w:highlight w:val="none"/>
           <w:u w:val="none" w:color="auto"/>
           <w:effect w:val="none"/>
-          <w:bdr w:val="nil"/>
-          <w:shd w:val="clear" w:color="auto" w:fill="auto"/>
-          <w:vertAlign w:val="baseline"/>
-          <w:rtl w:val="0"/>
-          <w:cs w:val="0"/>
-          <w:lang w:val="de-DE" w:eastAsia="zh-TW" w:bidi="ar-SA"/>
-        </w:rPr>
-        <w:t>Èxêëtêër lòöngêër wíîsdòöm gàåy nòör dêësíîgn àågêë.</w:t>
-      </w:r>
-      <w:r>
-        <w:rPr>
-          <w:rStyle w:val="DefaultParagraphFont"/>
-          <w:rFonts w:ascii="Calibri" w:eastAsia="Calibri" w:hAnsi="Calibri" w:cs="Calibri"/>
-          <w:b w:val="0"/>
-          <w:bCs w:val="0"/>
-          <w:i w:val="0"/>
-          <w:iCs w:val="0"/>
-          <w:caps w:val="0"/>
-          <w:smallCaps w:val="0"/>
-          <w:strike w:val="0"/>
-          <w:dstrike w:val="0"/>
-          <w:outline w:val="0"/>
-          <w:shadow w:val="0"/>
-          <w:emboss w:val="0"/>
-          <w:imprint w:val="0"/>
-          <w:noProof w:val="0"/>
-          <w:vanish w:val="0"/>
-          <w:color w:val="auto"/>
-          <w:spacing w:val="0"/>
-          <w:w w:val="100"/>
-          <w:kern w:val="0"/>
-          <w:position w:val="0"/>
-          <w:sz w:val="22"/>
-          <w:szCs w:val="22"/>
-          <w:highlight w:val="none"/>
-          <w:u w:val="none" w:color="auto"/>
-          <w:effect w:val="none"/>
-          <w:bdr w:val="nil"/>
+          <w:bdr w:val="none" w:sz="0" w:space="0" w:color="auto"/>
+          <w:shd w:val="clear" w:color="auto" w:fill="auto"/>
+          <w:vertAlign w:val="baseline"/>
+          <w:rtl w:val="0"/>
+          <w:cs w:val="0"/>
+          <w:lang w:val="de-DE" w:eastAsia="zh-TW" w:bidi="ar-SA"/>
+        </w:rPr>
+        <w:t>Ëxéëtéër lòôngéër wíïsdòôm gæây nòôr déësíïgn æâgéë.</w:t>
+      </w:r>
+      <w:r>
+        <w:rPr>
+          <w:rStyle w:val="DefaultParagraphFont"/>
+          <w:rFonts w:ascii="Calibri" w:eastAsia="Calibri" w:hAnsi="Calibri" w:cs="Calibri"/>
+          <w:b w:val="0"/>
+          <w:bCs w:val="0"/>
+          <w:i w:val="0"/>
+          <w:iCs w:val="0"/>
+          <w:caps w:val="0"/>
+          <w:smallCaps w:val="0"/>
+          <w:strike w:val="0"/>
+          <w:dstrike w:val="0"/>
+          <w:outline w:val="0"/>
+          <w:shadow w:val="0"/>
+          <w:emboss w:val="0"/>
+          <w:imprint w:val="0"/>
+          <w:noProof w:val="0"/>
+          <w:vanish w:val="0"/>
+          <w:color w:val="auto"/>
+          <w:spacing w:val="0"/>
+          <w:w w:val="100"/>
+          <w:kern w:val="0"/>
+          <w:position w:val="0"/>
+          <w:sz w:val="22"/>
+          <w:szCs w:val="22"/>
+          <w:highlight w:val="none"/>
+          <w:u w:val="none" w:color="auto"/>
+          <w:effect w:val="none"/>
+          <w:bdr w:val="none" w:sz="0" w:space="0" w:color="auto"/>
           <w:shd w:val="clear" w:color="auto" w:fill="auto"/>
           <w:vertAlign w:val="baseline"/>
           <w:rtl w:val="0"/>
@@ -781,44 +781,44 @@
           <w:highlight w:val="none"/>
           <w:u w:val="none" w:color="auto"/>
           <w:effect w:val="none"/>
-          <w:bdr w:val="nil"/>
-          <w:shd w:val="clear" w:color="auto" w:fill="auto"/>
-          <w:vertAlign w:val="baseline"/>
-          <w:rtl w:val="0"/>
-          <w:cs w:val="0"/>
-          <w:lang w:val="de-DE" w:eastAsia="zh-TW" w:bidi="ar-SA"/>
-        </w:rPr>
-        <w:t>Âm wéëååthéër tôõ éëntéëréëd nôõrlåånd nôõ ïïn shôõwïïng séërvïïcéë.</w:t>
-      </w:r>
-      <w:r>
-        <w:rPr>
-          <w:rStyle w:val="DefaultParagraphFont"/>
-          <w:rFonts w:ascii="Calibri" w:eastAsia="Calibri" w:hAnsi="Calibri" w:cs="Calibri"/>
-          <w:b w:val="0"/>
-          <w:bCs w:val="0"/>
-          <w:i w:val="0"/>
-          <w:iCs w:val="0"/>
-          <w:caps w:val="0"/>
-          <w:smallCaps w:val="0"/>
-          <w:strike w:val="0"/>
-          <w:dstrike w:val="0"/>
-          <w:outline w:val="0"/>
-          <w:shadow w:val="0"/>
-          <w:emboss w:val="0"/>
-          <w:imprint w:val="0"/>
-          <w:noProof w:val="0"/>
-          <w:vanish w:val="0"/>
-          <w:color w:val="auto"/>
-          <w:spacing w:val="0"/>
-          <w:w w:val="100"/>
-          <w:kern w:val="0"/>
-          <w:position w:val="0"/>
-          <w:sz w:val="22"/>
-          <w:szCs w:val="22"/>
-          <w:highlight w:val="none"/>
-          <w:u w:val="none" w:color="auto"/>
-          <w:effect w:val="none"/>
-          <w:bdr w:val="nil"/>
+          <w:bdr w:val="none" w:sz="0" w:space="0" w:color="auto"/>
+          <w:shd w:val="clear" w:color="auto" w:fill="auto"/>
+          <w:vertAlign w:val="baseline"/>
+          <w:rtl w:val="0"/>
+          <w:cs w:val="0"/>
+          <w:lang w:val="de-DE" w:eastAsia="zh-TW" w:bidi="ar-SA"/>
+        </w:rPr>
+        <w:t>Âm wëêààthëêr tòó ëêntëêrëêd nòórlàànd nòó îïn shòówîïng sëêrvîïcëê.</w:t>
+      </w:r>
+      <w:r>
+        <w:rPr>
+          <w:rStyle w:val="DefaultParagraphFont"/>
+          <w:rFonts w:ascii="Calibri" w:eastAsia="Calibri" w:hAnsi="Calibri" w:cs="Calibri"/>
+          <w:b w:val="0"/>
+          <w:bCs w:val="0"/>
+          <w:i w:val="0"/>
+          <w:iCs w:val="0"/>
+          <w:caps w:val="0"/>
+          <w:smallCaps w:val="0"/>
+          <w:strike w:val="0"/>
+          <w:dstrike w:val="0"/>
+          <w:outline w:val="0"/>
+          <w:shadow w:val="0"/>
+          <w:emboss w:val="0"/>
+          <w:imprint w:val="0"/>
+          <w:noProof w:val="0"/>
+          <w:vanish w:val="0"/>
+          <w:color w:val="auto"/>
+          <w:spacing w:val="0"/>
+          <w:w w:val="100"/>
+          <w:kern w:val="0"/>
+          <w:position w:val="0"/>
+          <w:sz w:val="22"/>
+          <w:szCs w:val="22"/>
+          <w:highlight w:val="none"/>
+          <w:u w:val="none" w:color="auto"/>
+          <w:effect w:val="none"/>
+          <w:bdr w:val="none" w:sz="0" w:space="0" w:color="auto"/>
           <w:shd w:val="clear" w:color="auto" w:fill="auto"/>
           <w:vertAlign w:val="baseline"/>
           <w:rtl w:val="0"/>
@@ -855,44 +855,44 @@
           <w:highlight w:val="none"/>
           <w:u w:val="none" w:color="auto"/>
           <w:effect w:val="none"/>
-          <w:bdr w:val="nil"/>
-          <w:shd w:val="clear" w:color="auto" w:fill="auto"/>
-          <w:vertAlign w:val="baseline"/>
-          <w:rtl w:val="0"/>
-          <w:cs w:val="0"/>
-          <w:lang w:val="de-DE" w:eastAsia="zh-TW" w:bidi="ar-SA"/>
-        </w:rPr>
-        <w:t>Nôôr rëépëéååtëéd spëéååkìíng shy ååppëétìítëé.</w:t>
-      </w:r>
-      <w:r>
-        <w:rPr>
-          <w:rStyle w:val="DefaultParagraphFont"/>
-          <w:rFonts w:ascii="Calibri" w:eastAsia="Calibri" w:hAnsi="Calibri" w:cs="Calibri"/>
-          <w:b w:val="0"/>
-          <w:bCs w:val="0"/>
-          <w:i w:val="0"/>
-          <w:iCs w:val="0"/>
-          <w:caps w:val="0"/>
-          <w:smallCaps w:val="0"/>
-          <w:strike w:val="0"/>
-          <w:dstrike w:val="0"/>
-          <w:outline w:val="0"/>
-          <w:shadow w:val="0"/>
-          <w:emboss w:val="0"/>
-          <w:imprint w:val="0"/>
-          <w:noProof w:val="0"/>
-          <w:vanish w:val="0"/>
-          <w:color w:val="auto"/>
-          <w:spacing w:val="0"/>
-          <w:w w:val="100"/>
-          <w:kern w:val="0"/>
-          <w:position w:val="0"/>
-          <w:sz w:val="22"/>
-          <w:szCs w:val="22"/>
-          <w:highlight w:val="none"/>
-          <w:u w:val="none" w:color="auto"/>
-          <w:effect w:val="none"/>
-          <w:bdr w:val="nil"/>
+          <w:bdr w:val="none" w:sz="0" w:space="0" w:color="auto"/>
+          <w:shd w:val="clear" w:color="auto" w:fill="auto"/>
+          <w:vertAlign w:val="baseline"/>
+          <w:rtl w:val="0"/>
+          <w:cs w:val="0"/>
+          <w:lang w:val="de-DE" w:eastAsia="zh-TW" w:bidi="ar-SA"/>
+        </w:rPr>
+        <w:t>Nóõr rêépêéàætêéd spêéàækìîng shy àæppêétìîtêé.</w:t>
+      </w:r>
+      <w:r>
+        <w:rPr>
+          <w:rStyle w:val="DefaultParagraphFont"/>
+          <w:rFonts w:ascii="Calibri" w:eastAsia="Calibri" w:hAnsi="Calibri" w:cs="Calibri"/>
+          <w:b w:val="0"/>
+          <w:bCs w:val="0"/>
+          <w:i w:val="0"/>
+          <w:iCs w:val="0"/>
+          <w:caps w:val="0"/>
+          <w:smallCaps w:val="0"/>
+          <w:strike w:val="0"/>
+          <w:dstrike w:val="0"/>
+          <w:outline w:val="0"/>
+          <w:shadow w:val="0"/>
+          <w:emboss w:val="0"/>
+          <w:imprint w:val="0"/>
+          <w:noProof w:val="0"/>
+          <w:vanish w:val="0"/>
+          <w:color w:val="auto"/>
+          <w:spacing w:val="0"/>
+          <w:w w:val="100"/>
+          <w:kern w:val="0"/>
+          <w:position w:val="0"/>
+          <w:sz w:val="22"/>
+          <w:szCs w:val="22"/>
+          <w:highlight w:val="none"/>
+          <w:u w:val="none" w:color="auto"/>
+          <w:effect w:val="none"/>
+          <w:bdr w:val="none" w:sz="0" w:space="0" w:color="auto"/>
           <w:shd w:val="clear" w:color="auto" w:fill="auto"/>
           <w:vertAlign w:val="baseline"/>
           <w:rtl w:val="0"/>
@@ -929,44 +929,44 @@
           <w:highlight w:val="none"/>
           <w:u w:val="none" w:color="auto"/>
           <w:effect w:val="none"/>
-          <w:bdr w:val="nil"/>
-          <w:shd w:val="clear" w:color="auto" w:fill="auto"/>
-          <w:vertAlign w:val="baseline"/>
-          <w:rtl w:val="0"/>
-          <w:cs w:val="0"/>
-          <w:lang w:val="de-DE" w:eastAsia="zh-TW" w:bidi="ar-SA"/>
-        </w:rPr>
-        <w:t>Éxcìîtêèd ìît háástìîly áán páástûûrêè ìît òôbsêèrvêè.</w:t>
-      </w:r>
-      <w:r>
-        <w:rPr>
-          <w:rStyle w:val="DefaultParagraphFont"/>
-          <w:rFonts w:ascii="Calibri" w:eastAsia="Calibri" w:hAnsi="Calibri" w:cs="Calibri"/>
-          <w:b w:val="0"/>
-          <w:bCs w:val="0"/>
-          <w:i w:val="0"/>
-          <w:iCs w:val="0"/>
-          <w:caps w:val="0"/>
-          <w:smallCaps w:val="0"/>
-          <w:strike w:val="0"/>
-          <w:dstrike w:val="0"/>
-          <w:outline w:val="0"/>
-          <w:shadow w:val="0"/>
-          <w:emboss w:val="0"/>
-          <w:imprint w:val="0"/>
-          <w:noProof w:val="0"/>
-          <w:vanish w:val="0"/>
-          <w:color w:val="auto"/>
-          <w:spacing w:val="0"/>
-          <w:w w:val="100"/>
-          <w:kern w:val="0"/>
-          <w:position w:val="0"/>
-          <w:sz w:val="22"/>
-          <w:szCs w:val="22"/>
-          <w:highlight w:val="none"/>
-          <w:u w:val="none" w:color="auto"/>
-          <w:effect w:val="none"/>
-          <w:bdr w:val="nil"/>
+          <w:bdr w:val="none" w:sz="0" w:space="0" w:color="auto"/>
+          <w:shd w:val="clear" w:color="auto" w:fill="auto"/>
+          <w:vertAlign w:val="baseline"/>
+          <w:rtl w:val="0"/>
+          <w:cs w:val="0"/>
+          <w:lang w:val="de-DE" w:eastAsia="zh-TW" w:bidi="ar-SA"/>
+        </w:rPr>
+        <w:t>Ëxcìïtêèd ìït háæstìïly áæn páæstùûrêè ìït õòbsêèrvêè.</w:t>
+      </w:r>
+      <w:r>
+        <w:rPr>
+          <w:rStyle w:val="DefaultParagraphFont"/>
+          <w:rFonts w:ascii="Calibri" w:eastAsia="Calibri" w:hAnsi="Calibri" w:cs="Calibri"/>
+          <w:b w:val="0"/>
+          <w:bCs w:val="0"/>
+          <w:i w:val="0"/>
+          <w:iCs w:val="0"/>
+          <w:caps w:val="0"/>
+          <w:smallCaps w:val="0"/>
+          <w:strike w:val="0"/>
+          <w:dstrike w:val="0"/>
+          <w:outline w:val="0"/>
+          <w:shadow w:val="0"/>
+          <w:emboss w:val="0"/>
+          <w:imprint w:val="0"/>
+          <w:noProof w:val="0"/>
+          <w:vanish w:val="0"/>
+          <w:color w:val="auto"/>
+          <w:spacing w:val="0"/>
+          <w:w w:val="100"/>
+          <w:kern w:val="0"/>
+          <w:position w:val="0"/>
+          <w:sz w:val="22"/>
+          <w:szCs w:val="22"/>
+          <w:highlight w:val="none"/>
+          <w:u w:val="none" w:color="auto"/>
+          <w:effect w:val="none"/>
+          <w:bdr w:val="none" w:sz="0" w:space="0" w:color="auto"/>
           <w:shd w:val="clear" w:color="auto" w:fill="auto"/>
           <w:vertAlign w:val="baseline"/>
           <w:rtl w:val="0"/>
@@ -1003,14 +1003,14 @@
           <w:highlight w:val="none"/>
           <w:u w:val="none" w:color="auto"/>
           <w:effect w:val="none"/>
-          <w:bdr w:val="nil"/>
-          <w:shd w:val="clear" w:color="auto" w:fill="auto"/>
-          <w:vertAlign w:val="baseline"/>
-          <w:rtl w:val="0"/>
-          <w:cs w:val="0"/>
-          <w:lang w:val="de-DE" w:eastAsia="zh-TW" w:bidi="ar-SA"/>
-        </w:rPr>
-        <w:t>Snýùg hãånd hôöw dãåréè héèréè tôöôö.</w:t>
+          <w:bdr w:val="none" w:sz="0" w:space="0" w:color="auto"/>
+          <w:shd w:val="clear" w:color="auto" w:fill="auto"/>
+          <w:vertAlign w:val="baseline"/>
+          <w:rtl w:val="0"/>
+          <w:cs w:val="0"/>
+          <w:lang w:val="de-DE" w:eastAsia="zh-TW" w:bidi="ar-SA"/>
+        </w:rPr>
+        <w:t>Snúüg háând hóõw dáâréë héëréë tóõóõ.</w:t>
       </w:r>
       <w:bookmarkStart w:id="0" w:name="_GoBack"/>
       <w:bookmarkEnd w:id="0"/>

--- a/Test_BP/Fol_2k_files_500(2)/de-DE/file 500_2 - Copy (379)_de.docx
+++ b/Test_BP/Fol_2k_files_500(2)/de-DE/file 500_2 - Copy (379)_de.docx
@@ -42,7 +42,7 @@
           <w:cs w:val="0"/>
           <w:lang w:val="de-DE" w:eastAsia="zh-TW" w:bidi="ar-SA"/>
         </w:rPr>
-        <w:t>t éëxcéëpt tõó sõó téëmpéër múütúüåäl tåästéës mõóthéër.</w:t>
+        <w:t>t êëxcêëpt töõ söõ têëmpêër mùütùüâãl tâãstêës möõthêër.</w:t>
       </w:r>
       <w:r>
         <w:rPr>
@@ -116,7 +116,7 @@
           <w:cs w:val="0"/>
           <w:lang w:val="de-DE" w:eastAsia="zh-TW" w:bidi="ar-SA"/>
         </w:rPr>
-        <w:t>Întêèrêèstêèd cùýltîïvãåtêèd îïts côóntîïnùýîïng nôów yêèt ãårêè.</w:t>
+        <w:t>Ïntêèrêèstêèd cûültìïvâãtêèd ìïts cóõntìïnûüìïng nóõw yêèt âãrêè.</w:t>
       </w:r>
       <w:r>
         <w:rPr>
@@ -190,7 +190,7 @@
           <w:cs w:val="0"/>
           <w:lang w:val="de-DE" w:eastAsia="zh-TW" w:bidi="ar-SA"/>
         </w:rPr>
-        <w:t>Óüüt ïïntêérêéstêéd ââccêéptââncêé òõüür pâârtïïââlïïty ââffròõntïïng üünplêéââsâânt why ââdd.</w:t>
+        <w:t>Òùût îíntèêrèêstèêd áæccèêptáæncèê óòùûr páærtîíáælîíty áæffróòntîíng ùûnplèêáæsáænt why áædd.</w:t>
       </w:r>
       <w:r>
         <w:rPr>
@@ -264,7 +264,7 @@
           <w:cs w:val="0"/>
           <w:lang w:val="de-DE" w:eastAsia="zh-TW" w:bidi="ar-SA"/>
         </w:rPr>
-        <w:t>Ëstèèèèm gåärdèèn mèèn yèèt shy cöòûúrsèè.</w:t>
+        <w:t>Êstëèëèm gàârdëèn mëèn yëèt shy cõòüúrsëè.</w:t>
       </w:r>
       <w:r>
         <w:rPr>
@@ -338,7 +338,7 @@
           <w:cs w:val="0"/>
           <w:lang w:val="de-DE" w:eastAsia="zh-TW" w:bidi="ar-SA"/>
         </w:rPr>
-        <w:t>Côönsýýltêéd ýýp my tôölêérææbly sôömêétîïmêés pêérpêétýýææl ôöh.</w:t>
+        <w:t>Cöõnsùûltêëd ùûp my töõlêëràäbly söõmêëtïïmêës pêërpêëtùûàäl öõh.</w:t>
       </w:r>
       <w:r>
         <w:rPr>
@@ -412,7 +412,7 @@
           <w:cs w:val="0"/>
           <w:lang w:val="de-DE" w:eastAsia="zh-TW" w:bidi="ar-SA"/>
         </w:rPr>
-        <w:t>Èxpréêssïìöön áæccéêptáæncéê ïìmprýýdéêncéê páærtïìcýýláær háæd éêáæt ýýnsáætïìáæbléê.</w:t>
+        <w:t>Ëxprèèssîïóõn äãccèèptäãncèè îïmprýúdèèncèè päãrtîïcýúläãr häãd èèäãt ýúnsäãtîïäãblèè.</w:t>
       </w:r>
       <w:r>
         <w:rPr>
@@ -492,7 +492,7 @@
           <w:cs w:val="0"/>
           <w:lang w:val="de-DE" w:eastAsia="zh-TW" w:bidi="ar-SA"/>
         </w:rPr>
-        <w:t>Hææd dèënóôtìíng próôpèërly jóôìíntýùrèë yóôýù óôccææsìíóôn dìírèëctly rææìíllèëry.</w:t>
+        <w:t>Häãd dëénóõtíïng próõpëérly jóõíïntùûrëé yóõùû óõccäãsíïóõn díïrëéctly räãíïllëéry.</w:t>
       </w:r>
       <w:r>
         <w:rPr>
@@ -566,7 +566,7 @@
           <w:cs w:val="0"/>
           <w:lang w:val="de-DE" w:eastAsia="zh-TW" w:bidi="ar-SA"/>
         </w:rPr>
-        <w:t>Ìn säâìîd tòô òôf pòôòôr fùúll bëè pòôst fäâcëè snùúg.</w:t>
+        <w:t>Ìn sååìïd tóô óôf póôóôr fúüll bêè póôst fååcêè snúüg.</w:t>
       </w:r>
       <w:r>
         <w:rPr>
@@ -640,7 +640,7 @@
           <w:cs w:val="0"/>
           <w:lang w:val="de-DE" w:eastAsia="zh-TW" w:bidi="ar-SA"/>
         </w:rPr>
-        <w:t>Íntrõõdüücêéd ïïmprüüdêéncêé sêéêé sãäy üünplêéãäsïïng dêévõõnshïïrêé ãäccêéptãäncêé sõõn.</w:t>
+        <w:t>Íntróödûýcêêd íïmprûýdêêncêê sêêêê såây ûýnplêêåâsíïng dêêvóönshíïrêê åâccêêptåâncêê sóön.</w:t>
       </w:r>
       <w:r>
         <w:rPr>
@@ -714,7 +714,7 @@
           <w:cs w:val="0"/>
           <w:lang w:val="de-DE" w:eastAsia="zh-TW" w:bidi="ar-SA"/>
         </w:rPr>
-        <w:t>Ëxéëtéër lòôngéër wíïsdòôm gæây nòôr déësíïgn æâgéë.</w:t>
+        <w:t>Èxèètèèr lóòngèèr wîìsdóòm gàåy nóòr dèèsîìgn àågèè.</w:t>
       </w:r>
       <w:r>
         <w:rPr>
@@ -788,7 +788,7 @@
           <w:cs w:val="0"/>
           <w:lang w:val="de-DE" w:eastAsia="zh-TW" w:bidi="ar-SA"/>
         </w:rPr>
-        <w:t>Âm wëêààthëêr tòó ëêntëêrëêd nòórlàànd nòó îïn shòówîïng sëêrvîïcëê.</w:t>
+        <w:t>Äm wëèååthëèr tòô ëèntëèrëèd nòôrlåånd nòô íín shòôwííng sëèrvíícëè.</w:t>
       </w:r>
       <w:r>
         <w:rPr>
@@ -862,7 +862,7 @@
           <w:cs w:val="0"/>
           <w:lang w:val="de-DE" w:eastAsia="zh-TW" w:bidi="ar-SA"/>
         </w:rPr>
-        <w:t>Nóõr rêépêéàætêéd spêéàækìîng shy àæppêétìîtêé.</w:t>
+        <w:t>Nõór rêêpêêãâtêêd spêêãâkìîng shy ãâppêêtìîtêê.</w:t>
       </w:r>
       <w:r>
         <w:rPr>
@@ -936,7 +936,7 @@
           <w:cs w:val="0"/>
           <w:lang w:val="de-DE" w:eastAsia="zh-TW" w:bidi="ar-SA"/>
         </w:rPr>
-        <w:t>Ëxcìïtêèd ìït háæstìïly áæn páæstùûrêè ìït õòbsêèrvêè.</w:t>
+        <w:t>Éxcïîtèèd ïît häästïîly ään päästüùrèè ïît õôbsèèrvèè.</w:t>
       </w:r>
       <w:r>
         <w:rPr>
@@ -1010,7 +1010,7 @@
           <w:cs w:val="0"/>
           <w:lang w:val="de-DE" w:eastAsia="zh-TW" w:bidi="ar-SA"/>
         </w:rPr>
-        <w:t>Snúüg háând hóõw dáâréë héëréë tóõóõ.</w:t>
+        <w:t>Snúüg hæänd hööw dæäréé hééréé töööö.</w:t>
       </w:r>
       <w:bookmarkStart w:id="0" w:name="_GoBack"/>
       <w:bookmarkEnd w:id="0"/>

--- a/Test_BP/Fol_2k_files_500(2)/de-DE/file 500_2 - Copy (379)_de.docx
+++ b/Test_BP/Fol_2k_files_500(2)/de-DE/file 500_2 - Copy (379)_de.docx
@@ -42,7 +42,7 @@
           <w:cs w:val="0"/>
           <w:lang w:val="de-DE" w:eastAsia="zh-TW" w:bidi="ar-SA"/>
         </w:rPr>
-        <w:t>t êëxcêëpt töõ söõ têëmpêër mùütùüâãl tâãstêës möõthêër.</w:t>
+        <w:t>t ééxcéépt tòô sòô téémpéér mûûtûûãål tãåstéés mòôthéér.</w:t>
       </w:r>
       <w:r>
         <w:rPr>
@@ -116,7 +116,7 @@
           <w:cs w:val="0"/>
           <w:lang w:val="de-DE" w:eastAsia="zh-TW" w:bidi="ar-SA"/>
         </w:rPr>
-        <w:t>Ïntêèrêèstêèd cûültìïvâãtêèd ìïts cóõntìïnûüìïng nóõw yêèt âãrêè.</w:t>
+        <w:t>Întêérêéstêéd cúúltïíváætêéd ïíts cõöntïínúúïíng nõöw yêét áærêé.</w:t>
       </w:r>
       <w:r>
         <w:rPr>
@@ -190,7 +190,7 @@
           <w:cs w:val="0"/>
           <w:lang w:val="de-DE" w:eastAsia="zh-TW" w:bidi="ar-SA"/>
         </w:rPr>
-        <w:t>Òùût îíntèêrèêstèêd áæccèêptáæncèê óòùûr páærtîíáælîíty áæffróòntîíng ùûnplèêáæsáænt why áædd.</w:t>
+        <w:t>Öùût ìîntêérêéstêéd ããccêéptããncêé óöùûr pããrtìîããlìîty ããffróöntìîng ùûnplêéããsããnt why ããdd.</w:t>
       </w:r>
       <w:r>
         <w:rPr>
@@ -264,7 +264,7 @@
           <w:cs w:val="0"/>
           <w:lang w:val="de-DE" w:eastAsia="zh-TW" w:bidi="ar-SA"/>
         </w:rPr>
-        <w:t>Êstëèëèm gàârdëèn mëèn yëèt shy cõòüúrsëè.</w:t>
+        <w:t>Êstéèéèm gáærdéèn méèn yéèt shy côôüýrséè.</w:t>
       </w:r>
       <w:r>
         <w:rPr>
@@ -338,7 +338,7 @@
           <w:cs w:val="0"/>
           <w:lang w:val="de-DE" w:eastAsia="zh-TW" w:bidi="ar-SA"/>
         </w:rPr>
-        <w:t>Cöõnsùûltêëd ùûp my töõlêëràäbly söõmêëtïïmêës pêërpêëtùûàäl öõh.</w:t>
+        <w:t>Còônsùùltéèd ùùp my tòôléèræábly sòôméètîïméès péèrpéètùùæál òôh.</w:t>
       </w:r>
       <w:r>
         <w:rPr>
@@ -412,7 +412,7 @@
           <w:cs w:val="0"/>
           <w:lang w:val="de-DE" w:eastAsia="zh-TW" w:bidi="ar-SA"/>
         </w:rPr>
-        <w:t>Ëxprèèssîïóõn äãccèèptäãncèè îïmprýúdèèncèè päãrtîïcýúläãr häãd èèäãt ýúnsäãtîïäãblèè.</w:t>
+        <w:t>Éxprëëssïíöón âàccëëptâàncëë ïímprûýdëëncëë pâàrtïícûýlâàr hâàd ëëâàt ûýnsâàtïíâàblëë.</w:t>
       </w:r>
       <w:r>
         <w:rPr>
@@ -492,7 +492,7 @@
           <w:cs w:val="0"/>
           <w:lang w:val="de-DE" w:eastAsia="zh-TW" w:bidi="ar-SA"/>
         </w:rPr>
-        <w:t>Häãd dëénóõtíïng próõpëérly jóõíïntùûrëé yóõùû óõccäãsíïóõn díïrëéctly räãíïllëéry.</w:t>
+        <w:t>Hãàd déênöötîìng prööpéêrly jööîìntûýréê yööûý ööccãàsîìöön dîìréêctly rãàîìlléêry.</w:t>
       </w:r>
       <w:r>
         <w:rPr>
@@ -566,7 +566,7 @@
           <w:cs w:val="0"/>
           <w:lang w:val="de-DE" w:eastAsia="zh-TW" w:bidi="ar-SA"/>
         </w:rPr>
-        <w:t>Ìn sååìïd tóô óôf póôóôr fúüll bêè póôst fååcêè snúüg.</w:t>
+        <w:t>Ín sâäïíd tôö ôöf pôöôör fûýll bèè pôöst fâäcèè snûýg.</w:t>
       </w:r>
       <w:r>
         <w:rPr>
@@ -640,7 +640,7 @@
           <w:cs w:val="0"/>
           <w:lang w:val="de-DE" w:eastAsia="zh-TW" w:bidi="ar-SA"/>
         </w:rPr>
-        <w:t>Íntróödûýcêêd íïmprûýdêêncêê sêêêê såây ûýnplêêåâsíïng dêêvóönshíïrêê åâccêêptåâncêê sóön.</w:t>
+        <w:t>Ïntróôdúúcèéd ïímprúúdèéncèé sèéèé sáây úúnplèéáâsïíng dèévóônshïírèé áâccèéptáâncèé sóôn.</w:t>
       </w:r>
       <w:r>
         <w:rPr>
@@ -714,7 +714,7 @@
           <w:cs w:val="0"/>
           <w:lang w:val="de-DE" w:eastAsia="zh-TW" w:bidi="ar-SA"/>
         </w:rPr>
-        <w:t>Èxèètèèr lóòngèèr wîìsdóòm gàåy nóòr dèèsîìgn àågèè.</w:t>
+        <w:t>Éxéêtéêr lôóngéêr wïîsdôóm gàây nôór déêsïîgn àâgéê.</w:t>
       </w:r>
       <w:r>
         <w:rPr>
@@ -788,7 +788,7 @@
           <w:cs w:val="0"/>
           <w:lang w:val="de-DE" w:eastAsia="zh-TW" w:bidi="ar-SA"/>
         </w:rPr>
-        <w:t>Äm wëèååthëèr tòô ëèntëèrëèd nòôrlåånd nòô íín shòôwííng sëèrvíícëè.</w:t>
+        <w:t>Àm wéëããthéër tòô éëntéëréëd nòôrlããnd nòô íîn shòôwíîng séërvíîcéë.</w:t>
       </w:r>
       <w:r>
         <w:rPr>
@@ -862,7 +862,7 @@
           <w:cs w:val="0"/>
           <w:lang w:val="de-DE" w:eastAsia="zh-TW" w:bidi="ar-SA"/>
         </w:rPr>
-        <w:t>Nõór rêêpêêãâtêêd spêêãâkìîng shy ãâppêêtìîtêê.</w:t>
+        <w:t>Nòõr réèpéèäætéèd spéèäækïïng shy äæppéètïïtéè.</w:t>
       </w:r>
       <w:r>
         <w:rPr>
@@ -936,7 +936,7 @@
           <w:cs w:val="0"/>
           <w:lang w:val="de-DE" w:eastAsia="zh-TW" w:bidi="ar-SA"/>
         </w:rPr>
-        <w:t>Éxcïîtèèd ïît häästïîly ään päästüùrèè ïît õôbsèèrvèè.</w:t>
+        <w:t>Ëxcìîtèêd ìît häæstìîly äæn päæstýûrèê ìît õóbsèêrvèê.</w:t>
       </w:r>
       <w:r>
         <w:rPr>
@@ -1010,7 +1010,7 @@
           <w:cs w:val="0"/>
           <w:lang w:val="de-DE" w:eastAsia="zh-TW" w:bidi="ar-SA"/>
         </w:rPr>
-        <w:t>Snúüg hæänd hööw dæäréé hééréé töööö.</w:t>
+        <w:t>Snüûg hâànd hóôw dâàrêê hêêrêê tóôóô.</w:t>
       </w:r>
       <w:bookmarkStart w:id="0" w:name="_GoBack"/>
       <w:bookmarkEnd w:id="0"/>
